--- a/4-Data Science & Business/1-APIs en Flask/pythonanywhere/Subida a PythonAnywhere.docx
+++ b/4-Data Science & Business/1-APIs en Flask/pythonanywhere/Subida a PythonAnywhere.docx
@@ -6,9 +6,11 @@
       <w:pPr>
         <w:pStyle w:val="Ttulo1"/>
       </w:pPr>
+      <w:proofErr w:type="spellStart"/>
       <w:r>
         <w:t>PythonAnywhere</w:t>
       </w:r>
+      <w:proofErr w:type="spellEnd"/>
     </w:p>
     <w:p>
       <w:r>
@@ -33,8 +35,13 @@
         </mc:AlternateContent>
       </w:r>
       <w:r>
-        <w:t xml:space="preserve"> llamado PythonAnywhere</w:t>
-      </w:r>
+        <w:t xml:space="preserve"> llamado </w:t>
+      </w:r>
+      <w:proofErr w:type="spellStart"/>
+      <w:r>
+        <w:t>PythonAnywhere</w:t>
+      </w:r>
+      <w:proofErr w:type="spellEnd"/>
     </w:p>
     <w:p>
       <w:pPr>
@@ -86,7 +93,15 @@
         </w:numPr>
       </w:pPr>
       <w:r>
-        <w:t>Desplegar una web, configurando manualmente el environment, así como sus paquetes y versiones.</w:t>
+        <w:t xml:space="preserve">Desplegar una web, configurando manualmente el </w:t>
+      </w:r>
+      <w:proofErr w:type="spellStart"/>
+      <w:r>
+        <w:t>environment</w:t>
+      </w:r>
+      <w:proofErr w:type="spellEnd"/>
+      <w:r>
+        <w:t>, así como sus paquetes y versiones.</w:t>
       </w:r>
     </w:p>
     <w:p>
@@ -98,8 +113,13 @@
         </w:numPr>
       </w:pPr>
       <w:r>
-        <w:t>Desplegar una app con la versión de Flask de PythonAnywhere</w:t>
-      </w:r>
+        <w:t xml:space="preserve">Desplegar una app con la versión de Flask de </w:t>
+      </w:r>
+      <w:proofErr w:type="spellStart"/>
+      <w:r>
+        <w:t>PythonAnywhere</w:t>
+      </w:r>
+      <w:proofErr w:type="spellEnd"/>
     </w:p>
     <w:p/>
     <w:p>
@@ -115,7 +135,15 @@
         </w:r>
       </w:hyperlink>
       <w:r>
-        <w:t xml:space="preserve"> de subida de una app en Flask de PythonAnywhere.</w:t>
+        <w:t xml:space="preserve"> de subida de una app en Flask de </w:t>
+      </w:r>
+      <w:proofErr w:type="spellStart"/>
+      <w:r>
+        <w:t>PythonAnywhere</w:t>
+      </w:r>
+      <w:proofErr w:type="spellEnd"/>
+      <w:r>
+        <w:t>.</w:t>
       </w:r>
       <w:r>
         <w:t xml:space="preserve"> Empezaremos con el despliegue manual y continuaremos con el despliegue sin entorno virtual.</w:t>
@@ -136,7 +164,15 @@
     </w:p>
     <w:p>
       <w:r>
-        <w:t>Lo primero que hacemos es compartir los archivos de la app en Flask a PythonanyWhere. Vamos a Files, creamos una carpeta para el proyecto, y los subimos.</w:t>
+        <w:t xml:space="preserve">Lo primero que hacemos es compartir los archivos de la app en Flask a </w:t>
+      </w:r>
+      <w:proofErr w:type="spellStart"/>
+      <w:r>
+        <w:t>PythonanyWhere</w:t>
+      </w:r>
+      <w:proofErr w:type="spellEnd"/>
+      <w:r>
+        <w:t>. Vamos a Files, creamos una carpeta para el proyecto, y los subimos.</w:t>
       </w:r>
     </w:p>
     <w:p>
@@ -149,7 +185,15 @@
         </w:r>
       </w:hyperlink>
       <w:r>
-        <w:t xml:space="preserve"> se describe cómo compartir archivos en PythonAnywhere.</w:t>
+        <w:t xml:space="preserve"> se describe cómo compartir archivos en </w:t>
+      </w:r>
+      <w:proofErr w:type="spellStart"/>
+      <w:r>
+        <w:t>PythonAnywhere</w:t>
+      </w:r>
+      <w:proofErr w:type="spellEnd"/>
+      <w:r>
+        <w:t>.</w:t>
       </w:r>
     </w:p>
     <w:p>
@@ -215,9 +259,49 @@
       </w:r>
     </w:p>
     <w:p>
-      <w:r>
-        <w:t>mkvirtualenv --python=/usr/bin/python3.6 my-virtualenv</w:t>
-      </w:r>
+      <w:proofErr w:type="spellStart"/>
+      <w:r>
+        <w:t>mkvirtualenv</w:t>
+      </w:r>
+      <w:proofErr w:type="spellEnd"/>
+      <w:r>
+        <w:t xml:space="preserve"> --</w:t>
+      </w:r>
+      <w:proofErr w:type="spellStart"/>
+      <w:r>
+        <w:t>python</w:t>
+      </w:r>
+      <w:proofErr w:type="spellEnd"/>
+      <w:r>
+        <w:t>=/</w:t>
+      </w:r>
+      <w:proofErr w:type="spellStart"/>
+      <w:r>
+        <w:t>usr</w:t>
+      </w:r>
+      <w:proofErr w:type="spellEnd"/>
+      <w:r>
+        <w:t>/</w:t>
+      </w:r>
+      <w:proofErr w:type="spellStart"/>
+      <w:r>
+        <w:t>bin</w:t>
+      </w:r>
+      <w:proofErr w:type="spellEnd"/>
+      <w:r>
+        <w:t>/python3.</w:t>
+      </w:r>
+      <w:r>
+        <w:t>8</w:t>
+      </w:r>
+      <w:r>
+        <w:t xml:space="preserve"> </w:t>
+      </w:r>
+      <w:proofErr w:type="spellStart"/>
+      <w:r>
+        <w:t>my-virtualenv</w:t>
+      </w:r>
+      <w:proofErr w:type="spellEnd"/>
     </w:p>
     <w:p>
       <w:r>
@@ -231,7 +315,23 @@
         <w:t xml:space="preserve">el nombre </w:t>
       </w:r>
       <w:r>
-        <w:t>sobre el que estás trabajando, por lo que cada “pip install” que hagas se ejecutará únicamente sobre ese entorno</w:t>
+        <w:t>sobre el que estás trabajando, por lo que cada “</w:t>
+      </w:r>
+      <w:proofErr w:type="spellStart"/>
+      <w:r>
+        <w:t>pip</w:t>
+      </w:r>
+      <w:proofErr w:type="spellEnd"/>
+      <w:r>
+        <w:t xml:space="preserve"> </w:t>
+      </w:r>
+      <w:proofErr w:type="spellStart"/>
+      <w:r>
+        <w:t>install</w:t>
+      </w:r>
+      <w:proofErr w:type="spellEnd"/>
+      <w:r>
+        <w:t>” que hagas se ejecutará únicamente sobre ese entorno</w:t>
       </w:r>
       <w:r>
         <w:t xml:space="preserve">, permitiendo </w:t>
@@ -281,7 +381,15 @@
         <w:t>cambiarte</w:t>
       </w:r>
       <w:r>
-        <w:t>. Comando “deactivate”.</w:t>
+        <w:t>. Comando “</w:t>
+      </w:r>
+      <w:proofErr w:type="spellStart"/>
+      <w:r>
+        <w:t>deactivate</w:t>
+      </w:r>
+      <w:proofErr w:type="spellEnd"/>
+      <w:r>
+        <w:t>”.</w:t>
       </w:r>
     </w:p>
     <w:p>
@@ -293,15 +401,44 @@
         </w:numPr>
       </w:pPr>
       <w:r>
-        <w:t>Ahora escogeremos este entorno virtual para activarlo. Busca dónde está instalado. Por defecto se instalará en /home/nombreusuario/.virtualenvs</w:t>
-      </w:r>
-    </w:p>
-    <w:p>
-      <w:pPr>
-        <w:pStyle w:val="Prrafodelista"/>
-      </w:pPr>
-      <w:r>
-        <w:t>El directorio “.virtualenvs” está oculto. Para ver archivos ocultos tienes que listarlos mediante “ls -a”</w:t>
+        <w:t>Ahora escogeremos este entorno virtual para activarlo. Busca dónde está instalado. Por defecto se instalará en /home/</w:t>
+      </w:r>
+      <w:proofErr w:type="spellStart"/>
+      <w:r>
+        <w:t>nombreusuario</w:t>
+      </w:r>
+      <w:proofErr w:type="spellEnd"/>
+      <w:r>
+        <w:t>/.</w:t>
+      </w:r>
+      <w:proofErr w:type="spellStart"/>
+      <w:r>
+        <w:t>virtualenvs</w:t>
+      </w:r>
+      <w:proofErr w:type="spellEnd"/>
+    </w:p>
+    <w:p>
+      <w:pPr>
+        <w:pStyle w:val="Prrafodelista"/>
+      </w:pPr>
+      <w:r>
+        <w:t>El directorio “.</w:t>
+      </w:r>
+      <w:proofErr w:type="spellStart"/>
+      <w:r>
+        <w:t>virtualenvs</w:t>
+      </w:r>
+      <w:proofErr w:type="spellEnd"/>
+      <w:r>
+        <w:t>” está oculto. Para ver archivos ocultos tienes que listarlos mediante “</w:t>
+      </w:r>
+      <w:proofErr w:type="spellStart"/>
+      <w:r>
+        <w:t>ls</w:t>
+      </w:r>
+      <w:proofErr w:type="spellEnd"/>
+      <w:r>
+        <w:t xml:space="preserve"> -a”</w:t>
       </w:r>
       <w:r>
         <w:t>.</w:t>
@@ -312,10 +449,74 @@
         <w:pStyle w:val="Prrafodelista"/>
       </w:pPr>
       <w:r>
-        <w:t>Vamos a la carpeta “home/nombreusuario/.virtualenvs/my-virtualenv/bin” y ejecutamos “source activate”</w:t>
-      </w:r>
-      <w:r>
-        <w:t>. Otra opción es “workon my-virtualenv”</w:t>
+        <w:t>Vamos a la carpeta “home/</w:t>
+      </w:r>
+      <w:proofErr w:type="spellStart"/>
+      <w:r>
+        <w:t>nombreusuario</w:t>
+      </w:r>
+      <w:proofErr w:type="spellEnd"/>
+      <w:r>
+        <w:t>/.</w:t>
+      </w:r>
+      <w:proofErr w:type="spellStart"/>
+      <w:r>
+        <w:t>virtualenvs</w:t>
+      </w:r>
+      <w:proofErr w:type="spellEnd"/>
+      <w:r>
+        <w:t>/</w:t>
+      </w:r>
+      <w:proofErr w:type="spellStart"/>
+      <w:r>
+        <w:t>my-virtualenv</w:t>
+      </w:r>
+      <w:proofErr w:type="spellEnd"/>
+      <w:r>
+        <w:t>/</w:t>
+      </w:r>
+      <w:proofErr w:type="spellStart"/>
+      <w:r>
+        <w:t>bin</w:t>
+      </w:r>
+      <w:proofErr w:type="spellEnd"/>
+      <w:r>
+        <w:t>” y ejecutamos “</w:t>
+      </w:r>
+      <w:proofErr w:type="spellStart"/>
+      <w:r>
+        <w:t>source</w:t>
+      </w:r>
+      <w:proofErr w:type="spellEnd"/>
+      <w:r>
+        <w:t xml:space="preserve"> </w:t>
+      </w:r>
+      <w:proofErr w:type="spellStart"/>
+      <w:r>
+        <w:t>activate</w:t>
+      </w:r>
+      <w:proofErr w:type="spellEnd"/>
+      <w:r>
+        <w:t>”</w:t>
+      </w:r>
+      <w:r>
+        <w:t>. Otra opción es “</w:t>
+      </w:r>
+      <w:proofErr w:type="spellStart"/>
+      <w:r>
+        <w:t>workon</w:t>
+      </w:r>
+      <w:proofErr w:type="spellEnd"/>
+      <w:r>
+        <w:t xml:space="preserve"> </w:t>
+      </w:r>
+      <w:proofErr w:type="spellStart"/>
+      <w:r>
+        <w:t>my-virtualenv</w:t>
+      </w:r>
+      <w:proofErr w:type="spellEnd"/>
+      <w:r>
+        <w:t>”</w:t>
       </w:r>
     </w:p>
     <w:p>
@@ -381,8 +582,21 @@
       <w:pPr>
         <w:jc w:val="center"/>
       </w:pPr>
-      <w:r>
-        <w:t>pip install flask</w:t>
+      <w:proofErr w:type="spellStart"/>
+      <w:r>
+        <w:t>pip</w:t>
+      </w:r>
+      <w:proofErr w:type="spellEnd"/>
+      <w:r>
+        <w:t xml:space="preserve"> </w:t>
+      </w:r>
+      <w:proofErr w:type="spellStart"/>
+      <w:r>
+        <w:t>install</w:t>
+      </w:r>
+      <w:proofErr w:type="spellEnd"/>
+      <w:r>
+        <w:t xml:space="preserve"> flask</w:t>
       </w:r>
     </w:p>
     <w:p/>
@@ -446,7 +660,15 @@
     </w:p>
     <w:p>
       <w:r>
-        <w:t>Vamos a la pestaña de “Web” -&gt; “Add a new web app”</w:t>
+        <w:t>Vamos a la pestaña de “Web” -&gt; “</w:t>
+      </w:r>
+      <w:proofErr w:type="spellStart"/>
+      <w:r>
+        <w:t>Add</w:t>
+      </w:r>
+      <w:proofErr w:type="spellEnd"/>
+      <w:r>
+        <w:t xml:space="preserve"> a new web app”</w:t>
       </w:r>
     </w:p>
     <w:p>
@@ -503,8 +725,17 @@
           <w:b/>
           <w:bCs/>
         </w:rPr>
-        <w:t>Manual configuration</w:t>
-      </w:r>
+        <w:t xml:space="preserve">Manual </w:t>
+      </w:r>
+      <w:proofErr w:type="spellStart"/>
+      <w:r>
+        <w:rPr>
+          <w:b/>
+          <w:bCs/>
+        </w:rPr>
+        <w:t>configuration</w:t>
+      </w:r>
+      <w:proofErr w:type="spellEnd"/>
       <w:r>
         <w:t>”. A continuación “</w:t>
       </w:r>
@@ -694,14 +925,30 @@
         <w:pStyle w:val="Prrafodelista"/>
       </w:pPr>
       <w:r>
-        <w:t xml:space="preserve">Vete al final del archivo y descomenta las siguientes líneas. Tienes que establecer la ruta donde se encuentre tu app Flask, siendo “app1” el nombre del archivo donde está </w:t>
+        <w:t xml:space="preserve">Vete al final del archivo y </w:t>
+      </w:r>
+      <w:proofErr w:type="spellStart"/>
+      <w:r>
+        <w:t>descomenta</w:t>
+      </w:r>
+      <w:proofErr w:type="spellEnd"/>
+      <w:r>
+        <w:t xml:space="preserve"> las siguientes líneas. Tienes que establecer la ruta donde se encuentre tu app Flask, siendo “app1” el nombre del archivo donde está </w:t>
       </w:r>
       <w:r>
         <w:lastRenderedPageBreak/>
         <w:t>la app y “app” el nombre que le has dado a la app en el código de Flask (“</w:t>
       </w:r>
       <w:r>
-        <w:t>app = Flask(__name__)</w:t>
+        <w:t>app = Flask(__</w:t>
+      </w:r>
+      <w:proofErr w:type="spellStart"/>
+      <w:r>
+        <w:t>name</w:t>
+      </w:r>
+      <w:proofErr w:type="spellEnd"/>
+      <w:r>
+        <w:t>__)</w:t>
       </w:r>
       <w:r>
         <w:t>”):</w:t>
@@ -786,16 +1033,45 @@
       <w:pPr>
         <w:pStyle w:val="Prrafodelista"/>
       </w:pPr>
-      <w:r>
-        <w:t>if __name__ == '__main__':</w:t>
-      </w:r>
-    </w:p>
-    <w:p>
-      <w:pPr>
-        <w:pStyle w:val="Prrafodelista"/>
-      </w:pPr>
-      <w:r>
-        <w:t xml:space="preserve">    app.run()</w:t>
+      <w:proofErr w:type="spellStart"/>
+      <w:r>
+        <w:t>if</w:t>
+      </w:r>
+      <w:proofErr w:type="spellEnd"/>
+      <w:r>
+        <w:t xml:space="preserve"> __</w:t>
+      </w:r>
+      <w:proofErr w:type="spellStart"/>
+      <w:r>
+        <w:t>name</w:t>
+      </w:r>
+      <w:proofErr w:type="spellEnd"/>
+      <w:r>
+        <w:t>__ == '__</w:t>
+      </w:r>
+      <w:proofErr w:type="spellStart"/>
+      <w:r>
+        <w:t>main</w:t>
+      </w:r>
+      <w:proofErr w:type="spellEnd"/>
+      <w:r>
+        <w:t>__':</w:t>
+      </w:r>
+    </w:p>
+    <w:p>
+      <w:pPr>
+        <w:pStyle w:val="Prrafodelista"/>
+      </w:pPr>
+      <w:r>
+        <w:t xml:space="preserve">    </w:t>
+      </w:r>
+      <w:proofErr w:type="spellStart"/>
+      <w:r>
+        <w:t>app.run</w:t>
+      </w:r>
+      <w:proofErr w:type="spellEnd"/>
+      <w:r>
+        <w:t>()</w:t>
       </w:r>
     </w:p>
     <w:p>
@@ -812,7 +1088,23 @@
         </w:numPr>
       </w:pPr>
       <w:r>
-        <w:t>Por último, hacemos click en Reload, para que recargue la app con todos los cambios.</w:t>
+        <w:t xml:space="preserve">Por último, hacemos </w:t>
+      </w:r>
+      <w:proofErr w:type="spellStart"/>
+      <w:r>
+        <w:t>click</w:t>
+      </w:r>
+      <w:proofErr w:type="spellEnd"/>
+      <w:r>
+        <w:t xml:space="preserve"> en </w:t>
+      </w:r>
+      <w:proofErr w:type="spellStart"/>
+      <w:r>
+        <w:t>Reload</w:t>
+      </w:r>
+      <w:proofErr w:type="spellEnd"/>
+      <w:r>
+        <w:t>, para que recargue la app con todos los cambios.</w:t>
       </w:r>
     </w:p>
     <w:p>
@@ -985,12 +1277,21 @@
       <w:r>
         <w:t>” -&gt; “</w:t>
       </w:r>
+      <w:proofErr w:type="spellStart"/>
       <w:r>
         <w:rPr>
           <w:b/>
           <w:bCs/>
         </w:rPr>
-        <w:t>Add a new web app</w:t>
+        <w:t>Add</w:t>
+      </w:r>
+      <w:proofErr w:type="spellEnd"/>
+      <w:r>
+        <w:rPr>
+          <w:b/>
+          <w:bCs/>
+        </w:rPr>
+        <w:t xml:space="preserve"> a new web app</w:t>
       </w:r>
       <w:r>
         <w:t>” -&gt; “</w:t>
@@ -1064,7 +1365,23 @@
     </w:p>
     <w:p>
       <w:r>
-        <w:t>Probemos ahora a tener un proyecto sincronizado con GitHub. La maquina de PythonAnywhere ya viene con Git instalado</w:t>
+        <w:t xml:space="preserve">Probemos ahora a tener un proyecto sincronizado con GitHub. La </w:t>
+      </w:r>
+      <w:proofErr w:type="spellStart"/>
+      <w:r>
+        <w:t>maquina</w:t>
+      </w:r>
+      <w:proofErr w:type="spellEnd"/>
+      <w:r>
+        <w:t xml:space="preserve"> de </w:t>
+      </w:r>
+      <w:proofErr w:type="spellStart"/>
+      <w:r>
+        <w:t>PythonAnywhere</w:t>
+      </w:r>
+      <w:proofErr w:type="spellEnd"/>
+      <w:r>
+        <w:t xml:space="preserve"> ya viene con Git instalado</w:t>
       </w:r>
       <w:r>
         <w:t>,</w:t>
@@ -1154,7 +1471,15 @@
         </w:numPr>
       </w:pPr>
       <w:r>
-        <w:t>Abre un terminal en PythonAnywhere y clona el repositorio</w:t>
+        <w:t xml:space="preserve">Abre un terminal en </w:t>
+      </w:r>
+      <w:proofErr w:type="spellStart"/>
+      <w:r>
+        <w:t>PythonAnywhere</w:t>
+      </w:r>
+      <w:proofErr w:type="spellEnd"/>
+      <w:r>
+        <w:t xml:space="preserve"> y clona el repositorio</w:t>
       </w:r>
       <w:r>
         <w:t>.</w:t>
@@ -1175,13 +1500,29 @@
         <w:t xml:space="preserve">web </w:t>
       </w:r>
       <w:r>
-        <w:t>en PythonAnyWhere. Vete a la pestaña de Web, y crea una app nueva, al igual que en el apartado anterior</w:t>
+        <w:t xml:space="preserve">en </w:t>
+      </w:r>
+      <w:proofErr w:type="spellStart"/>
+      <w:r>
+        <w:t>PythonAnyWhere</w:t>
+      </w:r>
+      <w:proofErr w:type="spellEnd"/>
+      <w:r>
+        <w:t>. Vete a la pestaña de Web, y crea una app nueva, al igual que en el apartado anterior</w:t>
       </w:r>
       <w:r>
         <w:t>, con el Flask que viene por defecto</w:t>
       </w:r>
       <w:r>
-        <w:t>. Esto desplegará un app con un “Hello Flask”. Solo falta particularizarlo para nuestra app</w:t>
+        <w:t>. Esto desplegará un app con un “</w:t>
+      </w:r>
+      <w:proofErr w:type="spellStart"/>
+      <w:r>
+        <w:t>Hello</w:t>
+      </w:r>
+      <w:proofErr w:type="spellEnd"/>
+      <w:r>
+        <w:t xml:space="preserve"> Flask”. Solo falta particularizarlo para nuestra app</w:t>
       </w:r>
       <w:r>
         <w:t>.</w:t>
@@ -1196,7 +1537,15 @@
         </w:numPr>
       </w:pPr>
       <w:r>
-        <w:t xml:space="preserve">Todo en terminal. Realiza un copy paste de “app1.py” en el nuevo repositorio que has clonado. Modifica el archivo con “nano” para saber en el despliegue que efectivamente estamos </w:t>
+        <w:t xml:space="preserve">Todo en terminal. Realiza un </w:t>
+      </w:r>
+      <w:proofErr w:type="spellStart"/>
+      <w:r>
+        <w:t>copy</w:t>
+      </w:r>
+      <w:proofErr w:type="spellEnd"/>
+      <w:r>
+        <w:t xml:space="preserve"> paste de “app1.py” en el nuevo repositorio que has clonado. Modifica el archivo con “nano” para saber en el despliegue que efectivamente estamos </w:t>
       </w:r>
       <w:r>
         <w:t>subiendo</w:t>
@@ -1205,7 +1554,15 @@
         <w:t xml:space="preserve"> esta app. Por último, sube los cambios al repo de GitHub</w:t>
       </w:r>
       <w:r>
-        <w:t xml:space="preserve"> y actualiza la app en PythonAnywhere.</w:t>
+        <w:t xml:space="preserve"> y actualiza la app en </w:t>
+      </w:r>
+      <w:proofErr w:type="spellStart"/>
+      <w:r>
+        <w:t>PythonAnywhere</w:t>
+      </w:r>
+      <w:proofErr w:type="spellEnd"/>
+      <w:r>
+        <w:t>.</w:t>
       </w:r>
     </w:p>
     <w:p>
@@ -1314,7 +1671,31 @@
         </w:numPr>
       </w:pPr>
       <w:r>
-        <w:t>Ahora cada vez que queramos realizar un nuevo despliegue desde el código de GitHub simplemente ejecutaremos un “git pull” en el servidor de PythonAnywhere y actualizaremos la app desde el dashboard.</w:t>
+        <w:t>Ahora cada vez que queramos realizar un nuevo despliegue desde el código de GitHub simplemente ejecutaremos un “</w:t>
+      </w:r>
+      <w:proofErr w:type="spellStart"/>
+      <w:r>
+        <w:t>git</w:t>
+      </w:r>
+      <w:proofErr w:type="spellEnd"/>
+      <w:r>
+        <w:t xml:space="preserve"> </w:t>
+      </w:r>
+      <w:proofErr w:type="spellStart"/>
+      <w:r>
+        <w:t>pull</w:t>
+      </w:r>
+      <w:proofErr w:type="spellEnd"/>
+      <w:r>
+        <w:t xml:space="preserve">” en el servidor de </w:t>
+      </w:r>
+      <w:proofErr w:type="spellStart"/>
+      <w:r>
+        <w:t>PythonAnywhere</w:t>
+      </w:r>
+      <w:proofErr w:type="spellEnd"/>
+      <w:r>
+        <w:t xml:space="preserve"> y actualizaremos la app desde el dashboard.</w:t>
       </w:r>
     </w:p>
     <w:p>
